--- a/Test_BP/Fol_2k_files_500(2)/de-DE/file 500_2 - Copy (415)_de.docx
+++ b/Test_BP/Fol_2k_files_500(2)/de-DE/file 500_2 - Copy (415)_de.docx
@@ -1,7 +1,7 @@
 
 <file path=word/document.xml><?xml version="1.0" encoding="utf-8"?>
 <w:document xmlns:wpc="http://schemas.microsoft.com/office/word/2010/wordprocessingCanvas" xmlns:cx="http://schemas.microsoft.com/office/drawing/2014/chartex" xmlns:cx1="http://schemas.microsoft.com/office/drawing/2015/9/8/chartex" xmlns:cx2="http://schemas.microsoft.com/office/drawing/2015/10/21/chartex" xmlns:cx3="http://schemas.microsoft.com/office/drawing/2016/5/9/chartex" xmlns:cx4="http://schemas.microsoft.com/office/drawing/2016/5/10/chartex" xmlns:cx5="http://schemas.microsoft.com/office/drawing/2016/5/11/chartex" xmlns:mc="http://schemas.openxmlformats.org/markup-compatibility/2006" xmlns:o="urn:schemas-microsoft-com:office:office" xmlns:r="http://schemas.openxmlformats.org/officeDocument/2006/relationships" xmlns:m="http://schemas.openxmlformats.org/officeDocument/2006/math" xmlns:v="urn:schemas-microsoft-com:vml" xmlns:wp14="http://schemas.microsoft.com/office/word/2010/wordprocessingDrawing" xmlns:wp="http://schemas.openxmlformats.org/drawingml/2006/wordprocessingDrawing" xmlns:w10="urn:schemas-microsoft-com:office:word" xmlns:w="http://schemas.openxmlformats.org/wordprocessingml/2006/main" xmlns:w14="http://schemas.microsoft.com/office/word/2010/wordml" xmlns:w15="http://schemas.microsoft.com/office/word/2012/wordml" xmlns:wne="http://schemas.microsoft.com/office/word/2006/wordml" xmlns:wpg="http://schemas.microsoft.com/office/word/2010/wordprocessingGroup" xmlns:wpi="http://schemas.microsoft.com/office/word/2010/wordprocessingInk" xmlns:wps="http://schemas.microsoft.com/office/word/2010/wordprocessingShape" mc:Ignorable="w14 w15 wp14">
-  <!-- Generated by Aspose.Words for Java 20.12.0 -->
+  <!-- Generated by Aspose.Words for Java 21.10.0 -->
   <w:body>
     <w:p>
       <w:pPr>
@@ -35,44 +35,44 @@
           <w:highlight w:val="none"/>
           <w:u w:val="none" w:color="auto"/>
           <w:effect w:val="none"/>
-          <w:bdr w:val="nil"/>
-          <w:shd w:val="clear" w:color="auto" w:fill="auto"/>
-          <w:vertAlign w:val="baseline"/>
-          <w:rtl w:val="0"/>
-          <w:cs w:val="0"/>
-          <w:lang w:val="de-DE" w:eastAsia="zh-TW" w:bidi="ar-SA"/>
-        </w:rPr>
-        <w:t>t êëxcêëpt tôö sôö têëmpêër múùtúùäál täástêës môöthêër.</w:t>
-      </w:r>
-      <w:r>
-        <w:rPr>
-          <w:rStyle w:val="DefaultParagraphFont"/>
-          <w:rFonts w:ascii="Calibri" w:eastAsia="Calibri" w:hAnsi="Calibri" w:cs="Calibri"/>
-          <w:b w:val="0"/>
-          <w:bCs w:val="0"/>
-          <w:i w:val="0"/>
-          <w:iCs w:val="0"/>
-          <w:caps w:val="0"/>
-          <w:smallCaps w:val="0"/>
-          <w:strike w:val="0"/>
-          <w:dstrike w:val="0"/>
-          <w:outline w:val="0"/>
-          <w:shadow w:val="0"/>
-          <w:emboss w:val="0"/>
-          <w:imprint w:val="0"/>
-          <w:noProof w:val="0"/>
-          <w:vanish w:val="0"/>
-          <w:color w:val="auto"/>
-          <w:spacing w:val="0"/>
-          <w:w w:val="100"/>
-          <w:kern w:val="0"/>
-          <w:position w:val="0"/>
-          <w:sz w:val="22"/>
-          <w:szCs w:val="22"/>
-          <w:highlight w:val="none"/>
-          <w:u w:val="none" w:color="auto"/>
-          <w:effect w:val="none"/>
-          <w:bdr w:val="nil"/>
+          <w:bdr w:val="none" w:sz="0" w:space="0" w:color="auto"/>
+          <w:shd w:val="clear" w:color="auto" w:fill="auto"/>
+          <w:vertAlign w:val="baseline"/>
+          <w:rtl w:val="0"/>
+          <w:cs w:val="0"/>
+          <w:lang w:val="de-DE" w:eastAsia="zh-TW" w:bidi="ar-SA"/>
+        </w:rPr>
+        <w:t>t êéxcêépt tòó sòó têémpêér müütüüæäl tæästêés mòóthêér.</w:t>
+      </w:r>
+      <w:r>
+        <w:rPr>
+          <w:rStyle w:val="DefaultParagraphFont"/>
+          <w:rFonts w:ascii="Calibri" w:eastAsia="Calibri" w:hAnsi="Calibri" w:cs="Calibri"/>
+          <w:b w:val="0"/>
+          <w:bCs w:val="0"/>
+          <w:i w:val="0"/>
+          <w:iCs w:val="0"/>
+          <w:caps w:val="0"/>
+          <w:smallCaps w:val="0"/>
+          <w:strike w:val="0"/>
+          <w:dstrike w:val="0"/>
+          <w:outline w:val="0"/>
+          <w:shadow w:val="0"/>
+          <w:emboss w:val="0"/>
+          <w:imprint w:val="0"/>
+          <w:noProof w:val="0"/>
+          <w:vanish w:val="0"/>
+          <w:color w:val="auto"/>
+          <w:spacing w:val="0"/>
+          <w:w w:val="100"/>
+          <w:kern w:val="0"/>
+          <w:position w:val="0"/>
+          <w:sz w:val="22"/>
+          <w:szCs w:val="22"/>
+          <w:highlight w:val="none"/>
+          <w:u w:val="none" w:color="auto"/>
+          <w:effect w:val="none"/>
+          <w:bdr w:val="none" w:sz="0" w:space="0" w:color="auto"/>
           <w:shd w:val="clear" w:color="auto" w:fill="auto"/>
           <w:vertAlign w:val="baseline"/>
           <w:rtl w:val="0"/>
@@ -109,44 +109,44 @@
           <w:highlight w:val="none"/>
           <w:u w:val="none" w:color="auto"/>
           <w:effect w:val="none"/>
-          <w:bdr w:val="nil"/>
-          <w:shd w:val="clear" w:color="auto" w:fill="auto"/>
-          <w:vertAlign w:val="baseline"/>
-          <w:rtl w:val="0"/>
-          <w:cs w:val="0"/>
-          <w:lang w:val="de-DE" w:eastAsia="zh-TW" w:bidi="ar-SA"/>
-        </w:rPr>
-        <w:t>Întêêrêêstêêd cùùltïîváåtêêd ïîts côöntïînùùïîng nôöw yêêt áårêê.</w:t>
-      </w:r>
-      <w:r>
-        <w:rPr>
-          <w:rStyle w:val="DefaultParagraphFont"/>
-          <w:rFonts w:ascii="Calibri" w:eastAsia="Calibri" w:hAnsi="Calibri" w:cs="Calibri"/>
-          <w:b w:val="0"/>
-          <w:bCs w:val="0"/>
-          <w:i w:val="0"/>
-          <w:iCs w:val="0"/>
-          <w:caps w:val="0"/>
-          <w:smallCaps w:val="0"/>
-          <w:strike w:val="0"/>
-          <w:dstrike w:val="0"/>
-          <w:outline w:val="0"/>
-          <w:shadow w:val="0"/>
-          <w:emboss w:val="0"/>
-          <w:imprint w:val="0"/>
-          <w:noProof w:val="0"/>
-          <w:vanish w:val="0"/>
-          <w:color w:val="auto"/>
-          <w:spacing w:val="0"/>
-          <w:w w:val="100"/>
-          <w:kern w:val="0"/>
-          <w:position w:val="0"/>
-          <w:sz w:val="22"/>
-          <w:szCs w:val="22"/>
-          <w:highlight w:val="none"/>
-          <w:u w:val="none" w:color="auto"/>
-          <w:effect w:val="none"/>
-          <w:bdr w:val="nil"/>
+          <w:bdr w:val="none" w:sz="0" w:space="0" w:color="auto"/>
+          <w:shd w:val="clear" w:color="auto" w:fill="auto"/>
+          <w:vertAlign w:val="baseline"/>
+          <w:rtl w:val="0"/>
+          <w:cs w:val="0"/>
+          <w:lang w:val="de-DE" w:eastAsia="zh-TW" w:bidi="ar-SA"/>
+        </w:rPr>
+        <w:t>Ïntêërêëstêëd cûûltíívàåtêëd ííts cóõntíínûûííng nóõw yêët àårêë.</w:t>
+      </w:r>
+      <w:r>
+        <w:rPr>
+          <w:rStyle w:val="DefaultParagraphFont"/>
+          <w:rFonts w:ascii="Calibri" w:eastAsia="Calibri" w:hAnsi="Calibri" w:cs="Calibri"/>
+          <w:b w:val="0"/>
+          <w:bCs w:val="0"/>
+          <w:i w:val="0"/>
+          <w:iCs w:val="0"/>
+          <w:caps w:val="0"/>
+          <w:smallCaps w:val="0"/>
+          <w:strike w:val="0"/>
+          <w:dstrike w:val="0"/>
+          <w:outline w:val="0"/>
+          <w:shadow w:val="0"/>
+          <w:emboss w:val="0"/>
+          <w:imprint w:val="0"/>
+          <w:noProof w:val="0"/>
+          <w:vanish w:val="0"/>
+          <w:color w:val="auto"/>
+          <w:spacing w:val="0"/>
+          <w:w w:val="100"/>
+          <w:kern w:val="0"/>
+          <w:position w:val="0"/>
+          <w:sz w:val="22"/>
+          <w:szCs w:val="22"/>
+          <w:highlight w:val="none"/>
+          <w:u w:val="none" w:color="auto"/>
+          <w:effect w:val="none"/>
+          <w:bdr w:val="none" w:sz="0" w:space="0" w:color="auto"/>
           <w:shd w:val="clear" w:color="auto" w:fill="auto"/>
           <w:vertAlign w:val="baseline"/>
           <w:rtl w:val="0"/>
@@ -183,44 +183,44 @@
           <w:highlight w:val="none"/>
           <w:u w:val="none" w:color="auto"/>
           <w:effect w:val="none"/>
-          <w:bdr w:val="nil"/>
-          <w:shd w:val="clear" w:color="auto" w:fill="auto"/>
-          <w:vertAlign w:val="baseline"/>
-          <w:rtl w:val="0"/>
-          <w:cs w:val="0"/>
-          <w:lang w:val="de-DE" w:eastAsia="zh-TW" w:bidi="ar-SA"/>
-        </w:rPr>
-        <w:t>Óùût ìïntëèrëèstëèd æàccëèptæàncëè öòùûr pæàrtìïæàlìïty æàffröòntìïng ùûnplëèæàsæànt why æàdd.</w:t>
-      </w:r>
-      <w:r>
-        <w:rPr>
-          <w:rStyle w:val="DefaultParagraphFont"/>
-          <w:rFonts w:ascii="Calibri" w:eastAsia="Calibri" w:hAnsi="Calibri" w:cs="Calibri"/>
-          <w:b w:val="0"/>
-          <w:bCs w:val="0"/>
-          <w:i w:val="0"/>
-          <w:iCs w:val="0"/>
-          <w:caps w:val="0"/>
-          <w:smallCaps w:val="0"/>
-          <w:strike w:val="0"/>
-          <w:dstrike w:val="0"/>
-          <w:outline w:val="0"/>
-          <w:shadow w:val="0"/>
-          <w:emboss w:val="0"/>
-          <w:imprint w:val="0"/>
-          <w:noProof w:val="0"/>
-          <w:vanish w:val="0"/>
-          <w:color w:val="auto"/>
-          <w:spacing w:val="0"/>
-          <w:w w:val="100"/>
-          <w:kern w:val="0"/>
-          <w:position w:val="0"/>
-          <w:sz w:val="22"/>
-          <w:szCs w:val="22"/>
-          <w:highlight w:val="none"/>
-          <w:u w:val="none" w:color="auto"/>
-          <w:effect w:val="none"/>
-          <w:bdr w:val="nil"/>
+          <w:bdr w:val="none" w:sz="0" w:space="0" w:color="auto"/>
+          <w:shd w:val="clear" w:color="auto" w:fill="auto"/>
+          <w:vertAlign w:val="baseline"/>
+          <w:rtl w:val="0"/>
+          <w:cs w:val="0"/>
+          <w:lang w:val="de-DE" w:eastAsia="zh-TW" w:bidi="ar-SA"/>
+        </w:rPr>
+        <w:t>Óúút ïïntèêrèêstèêd âäccèêptâäncèê óõúúr pâärtïïâälïïty âäffróõntïïng úúnplèêâäsâänt why âädd.</w:t>
+      </w:r>
+      <w:r>
+        <w:rPr>
+          <w:rStyle w:val="DefaultParagraphFont"/>
+          <w:rFonts w:ascii="Calibri" w:eastAsia="Calibri" w:hAnsi="Calibri" w:cs="Calibri"/>
+          <w:b w:val="0"/>
+          <w:bCs w:val="0"/>
+          <w:i w:val="0"/>
+          <w:iCs w:val="0"/>
+          <w:caps w:val="0"/>
+          <w:smallCaps w:val="0"/>
+          <w:strike w:val="0"/>
+          <w:dstrike w:val="0"/>
+          <w:outline w:val="0"/>
+          <w:shadow w:val="0"/>
+          <w:emboss w:val="0"/>
+          <w:imprint w:val="0"/>
+          <w:noProof w:val="0"/>
+          <w:vanish w:val="0"/>
+          <w:color w:val="auto"/>
+          <w:spacing w:val="0"/>
+          <w:w w:val="100"/>
+          <w:kern w:val="0"/>
+          <w:position w:val="0"/>
+          <w:sz w:val="22"/>
+          <w:szCs w:val="22"/>
+          <w:highlight w:val="none"/>
+          <w:u w:val="none" w:color="auto"/>
+          <w:effect w:val="none"/>
+          <w:bdr w:val="none" w:sz="0" w:space="0" w:color="auto"/>
           <w:shd w:val="clear" w:color="auto" w:fill="auto"/>
           <w:vertAlign w:val="baseline"/>
           <w:rtl w:val="0"/>
@@ -257,44 +257,44 @@
           <w:highlight w:val="none"/>
           <w:u w:val="none" w:color="auto"/>
           <w:effect w:val="none"/>
-          <w:bdr w:val="nil"/>
-          <w:shd w:val="clear" w:color="auto" w:fill="auto"/>
-          <w:vertAlign w:val="baseline"/>
-          <w:rtl w:val="0"/>
-          <w:cs w:val="0"/>
-          <w:lang w:val="de-DE" w:eastAsia="zh-TW" w:bidi="ar-SA"/>
-        </w:rPr>
-        <w:t>Ëstêéêém gãärdêén mêén yêét shy cóõýürsêé.</w:t>
-      </w:r>
-      <w:r>
-        <w:rPr>
-          <w:rStyle w:val="DefaultParagraphFont"/>
-          <w:rFonts w:ascii="Calibri" w:eastAsia="Calibri" w:hAnsi="Calibri" w:cs="Calibri"/>
-          <w:b w:val="0"/>
-          <w:bCs w:val="0"/>
-          <w:i w:val="0"/>
-          <w:iCs w:val="0"/>
-          <w:caps w:val="0"/>
-          <w:smallCaps w:val="0"/>
-          <w:strike w:val="0"/>
-          <w:dstrike w:val="0"/>
-          <w:outline w:val="0"/>
-          <w:shadow w:val="0"/>
-          <w:emboss w:val="0"/>
-          <w:imprint w:val="0"/>
-          <w:noProof w:val="0"/>
-          <w:vanish w:val="0"/>
-          <w:color w:val="auto"/>
-          <w:spacing w:val="0"/>
-          <w:w w:val="100"/>
-          <w:kern w:val="0"/>
-          <w:position w:val="0"/>
-          <w:sz w:val="22"/>
-          <w:szCs w:val="22"/>
-          <w:highlight w:val="none"/>
-          <w:u w:val="none" w:color="auto"/>
-          <w:effect w:val="none"/>
-          <w:bdr w:val="nil"/>
+          <w:bdr w:val="none" w:sz="0" w:space="0" w:color="auto"/>
+          <w:shd w:val="clear" w:color="auto" w:fill="auto"/>
+          <w:vertAlign w:val="baseline"/>
+          <w:rtl w:val="0"/>
+          <w:cs w:val="0"/>
+          <w:lang w:val="de-DE" w:eastAsia="zh-TW" w:bidi="ar-SA"/>
+        </w:rPr>
+        <w:t>Ëstêéêém gåärdêén mêén yêét shy cóõùürsêé.</w:t>
+      </w:r>
+      <w:r>
+        <w:rPr>
+          <w:rStyle w:val="DefaultParagraphFont"/>
+          <w:rFonts w:ascii="Calibri" w:eastAsia="Calibri" w:hAnsi="Calibri" w:cs="Calibri"/>
+          <w:b w:val="0"/>
+          <w:bCs w:val="0"/>
+          <w:i w:val="0"/>
+          <w:iCs w:val="0"/>
+          <w:caps w:val="0"/>
+          <w:smallCaps w:val="0"/>
+          <w:strike w:val="0"/>
+          <w:dstrike w:val="0"/>
+          <w:outline w:val="0"/>
+          <w:shadow w:val="0"/>
+          <w:emboss w:val="0"/>
+          <w:imprint w:val="0"/>
+          <w:noProof w:val="0"/>
+          <w:vanish w:val="0"/>
+          <w:color w:val="auto"/>
+          <w:spacing w:val="0"/>
+          <w:w w:val="100"/>
+          <w:kern w:val="0"/>
+          <w:position w:val="0"/>
+          <w:sz w:val="22"/>
+          <w:szCs w:val="22"/>
+          <w:highlight w:val="none"/>
+          <w:u w:val="none" w:color="auto"/>
+          <w:effect w:val="none"/>
+          <w:bdr w:val="none" w:sz="0" w:space="0" w:color="auto"/>
           <w:shd w:val="clear" w:color="auto" w:fill="auto"/>
           <w:vertAlign w:val="baseline"/>
           <w:rtl w:val="0"/>
@@ -331,44 +331,44 @@
           <w:highlight w:val="none"/>
           <w:u w:val="none" w:color="auto"/>
           <w:effect w:val="none"/>
-          <w:bdr w:val="nil"/>
-          <w:shd w:val="clear" w:color="auto" w:fill="auto"/>
-          <w:vertAlign w:val="baseline"/>
-          <w:rtl w:val="0"/>
-          <w:cs w:val="0"/>
-          <w:lang w:val="de-DE" w:eastAsia="zh-TW" w:bidi="ar-SA"/>
-        </w:rPr>
-        <w:t>Côõnsùýltééd ùýp my tôõlééräàbly sôõméétîïméés péérpéétùýäàl ôõh.</w:t>
-      </w:r>
-      <w:r>
-        <w:rPr>
-          <w:rStyle w:val="DefaultParagraphFont"/>
-          <w:rFonts w:ascii="Calibri" w:eastAsia="Calibri" w:hAnsi="Calibri" w:cs="Calibri"/>
-          <w:b w:val="0"/>
-          <w:bCs w:val="0"/>
-          <w:i w:val="0"/>
-          <w:iCs w:val="0"/>
-          <w:caps w:val="0"/>
-          <w:smallCaps w:val="0"/>
-          <w:strike w:val="0"/>
-          <w:dstrike w:val="0"/>
-          <w:outline w:val="0"/>
-          <w:shadow w:val="0"/>
-          <w:emboss w:val="0"/>
-          <w:imprint w:val="0"/>
-          <w:noProof w:val="0"/>
-          <w:vanish w:val="0"/>
-          <w:color w:val="auto"/>
-          <w:spacing w:val="0"/>
-          <w:w w:val="100"/>
-          <w:kern w:val="0"/>
-          <w:position w:val="0"/>
-          <w:sz w:val="22"/>
-          <w:szCs w:val="22"/>
-          <w:highlight w:val="none"/>
-          <w:u w:val="none" w:color="auto"/>
-          <w:effect w:val="none"/>
-          <w:bdr w:val="nil"/>
+          <w:bdr w:val="none" w:sz="0" w:space="0" w:color="auto"/>
+          <w:shd w:val="clear" w:color="auto" w:fill="auto"/>
+          <w:vertAlign w:val="baseline"/>
+          <w:rtl w:val="0"/>
+          <w:cs w:val="0"/>
+          <w:lang w:val="de-DE" w:eastAsia="zh-TW" w:bidi="ar-SA"/>
+        </w:rPr>
+        <w:t>Còònsýültêèd ýüp my tòòlêèråâbly sòòmêètíímêès pêèrpêètýüåâl òòh.</w:t>
+      </w:r>
+      <w:r>
+        <w:rPr>
+          <w:rStyle w:val="DefaultParagraphFont"/>
+          <w:rFonts w:ascii="Calibri" w:eastAsia="Calibri" w:hAnsi="Calibri" w:cs="Calibri"/>
+          <w:b w:val="0"/>
+          <w:bCs w:val="0"/>
+          <w:i w:val="0"/>
+          <w:iCs w:val="0"/>
+          <w:caps w:val="0"/>
+          <w:smallCaps w:val="0"/>
+          <w:strike w:val="0"/>
+          <w:dstrike w:val="0"/>
+          <w:outline w:val="0"/>
+          <w:shadow w:val="0"/>
+          <w:emboss w:val="0"/>
+          <w:imprint w:val="0"/>
+          <w:noProof w:val="0"/>
+          <w:vanish w:val="0"/>
+          <w:color w:val="auto"/>
+          <w:spacing w:val="0"/>
+          <w:w w:val="100"/>
+          <w:kern w:val="0"/>
+          <w:position w:val="0"/>
+          <w:sz w:val="22"/>
+          <w:szCs w:val="22"/>
+          <w:highlight w:val="none"/>
+          <w:u w:val="none" w:color="auto"/>
+          <w:effect w:val="none"/>
+          <w:bdr w:val="none" w:sz="0" w:space="0" w:color="auto"/>
           <w:shd w:val="clear" w:color="auto" w:fill="auto"/>
           <w:vertAlign w:val="baseline"/>
           <w:rtl w:val="0"/>
@@ -405,44 +405,44 @@
           <w:highlight w:val="none"/>
           <w:u w:val="none" w:color="auto"/>
           <w:effect w:val="none"/>
-          <w:bdr w:val="nil"/>
-          <w:shd w:val="clear" w:color="auto" w:fill="auto"/>
-          <w:vertAlign w:val="baseline"/>
-          <w:rtl w:val="0"/>
-          <w:cs w:val="0"/>
-          <w:lang w:val="de-DE" w:eastAsia="zh-TW" w:bidi="ar-SA"/>
-        </w:rPr>
-        <w:t>Éxprèéssíìöõn âæccèéptâæncèé íìmprúüdèéncèé pâærtíìcúülâær hâæd èéâæt úünsâætíìâæblèé.</w:t>
-      </w:r>
-      <w:r>
-        <w:rPr>
-          <w:rStyle w:val="DefaultParagraphFont"/>
-          <w:rFonts w:ascii="Calibri" w:eastAsia="Calibri" w:hAnsi="Calibri" w:cs="Calibri"/>
-          <w:b w:val="0"/>
-          <w:bCs w:val="0"/>
-          <w:i w:val="0"/>
-          <w:iCs w:val="0"/>
-          <w:caps w:val="0"/>
-          <w:smallCaps w:val="0"/>
-          <w:strike w:val="0"/>
-          <w:dstrike w:val="0"/>
-          <w:outline w:val="0"/>
-          <w:shadow w:val="0"/>
-          <w:emboss w:val="0"/>
-          <w:imprint w:val="0"/>
-          <w:noProof w:val="0"/>
-          <w:vanish w:val="0"/>
-          <w:color w:val="auto"/>
-          <w:spacing w:val="0"/>
-          <w:w w:val="100"/>
-          <w:kern w:val="0"/>
-          <w:position w:val="0"/>
-          <w:sz w:val="22"/>
-          <w:szCs w:val="22"/>
-          <w:highlight w:val="none"/>
-          <w:u w:val="none" w:color="auto"/>
-          <w:effect w:val="none"/>
-          <w:bdr w:val="nil"/>
+          <w:bdr w:val="none" w:sz="0" w:space="0" w:color="auto"/>
+          <w:shd w:val="clear" w:color="auto" w:fill="auto"/>
+          <w:vertAlign w:val="baseline"/>
+          <w:rtl w:val="0"/>
+          <w:cs w:val="0"/>
+          <w:lang w:val="de-DE" w:eastAsia="zh-TW" w:bidi="ar-SA"/>
+        </w:rPr>
+        <w:t>Éxprëèssïïòön àæccëèptàæncëè ïïmprúüdëèncëè pàærtïïcúülàær hàæd ëèàæt úünsàætïïàæblëè.</w:t>
+      </w:r>
+      <w:r>
+        <w:rPr>
+          <w:rStyle w:val="DefaultParagraphFont"/>
+          <w:rFonts w:ascii="Calibri" w:eastAsia="Calibri" w:hAnsi="Calibri" w:cs="Calibri"/>
+          <w:b w:val="0"/>
+          <w:bCs w:val="0"/>
+          <w:i w:val="0"/>
+          <w:iCs w:val="0"/>
+          <w:caps w:val="0"/>
+          <w:smallCaps w:val="0"/>
+          <w:strike w:val="0"/>
+          <w:dstrike w:val="0"/>
+          <w:outline w:val="0"/>
+          <w:shadow w:val="0"/>
+          <w:emboss w:val="0"/>
+          <w:imprint w:val="0"/>
+          <w:noProof w:val="0"/>
+          <w:vanish w:val="0"/>
+          <w:color w:val="auto"/>
+          <w:spacing w:val="0"/>
+          <w:w w:val="100"/>
+          <w:kern w:val="0"/>
+          <w:position w:val="0"/>
+          <w:sz w:val="22"/>
+          <w:szCs w:val="22"/>
+          <w:highlight w:val="none"/>
+          <w:u w:val="none" w:color="auto"/>
+          <w:effect w:val="none"/>
+          <w:bdr w:val="none" w:sz="0" w:space="0" w:color="auto"/>
           <w:shd w:val="clear" w:color="auto" w:fill="auto"/>
           <w:vertAlign w:val="baseline"/>
           <w:rtl w:val="0"/>
@@ -485,44 +485,44 @@
           <w:highlight w:val="none"/>
           <w:u w:val="none" w:color="auto"/>
           <w:effect w:val="none"/>
-          <w:bdr w:val="nil"/>
-          <w:shd w:val="clear" w:color="auto" w:fill="auto"/>
-          <w:vertAlign w:val="baseline"/>
-          <w:rtl w:val="0"/>
-          <w:cs w:val="0"/>
-          <w:lang w:val="de-DE" w:eastAsia="zh-TW" w:bidi="ar-SA"/>
-        </w:rPr>
-        <w:t>Hàãd déênóòtííng próòpéêrly jóòííntúûréê yóòúû óòccàãsííóòn dííréêctly ràãíílléêry.</w:t>
-      </w:r>
-      <w:r>
-        <w:rPr>
-          <w:rStyle w:val="DefaultParagraphFont"/>
-          <w:rFonts w:ascii="Calibri" w:eastAsia="Calibri" w:hAnsi="Calibri" w:cs="Calibri"/>
-          <w:b w:val="0"/>
-          <w:bCs w:val="0"/>
-          <w:i w:val="0"/>
-          <w:iCs w:val="0"/>
-          <w:caps w:val="0"/>
-          <w:smallCaps w:val="0"/>
-          <w:strike w:val="0"/>
-          <w:dstrike w:val="0"/>
-          <w:outline w:val="0"/>
-          <w:shadow w:val="0"/>
-          <w:emboss w:val="0"/>
-          <w:imprint w:val="0"/>
-          <w:noProof w:val="0"/>
-          <w:vanish w:val="0"/>
-          <w:color w:val="auto"/>
-          <w:spacing w:val="0"/>
-          <w:w w:val="100"/>
-          <w:kern w:val="0"/>
-          <w:position w:val="0"/>
-          <w:sz w:val="22"/>
-          <w:szCs w:val="22"/>
-          <w:highlight w:val="none"/>
-          <w:u w:val="none" w:color="auto"/>
-          <w:effect w:val="none"/>
-          <w:bdr w:val="nil"/>
+          <w:bdr w:val="none" w:sz="0" w:space="0" w:color="auto"/>
+          <w:shd w:val="clear" w:color="auto" w:fill="auto"/>
+          <w:vertAlign w:val="baseline"/>
+          <w:rtl w:val="0"/>
+          <w:cs w:val="0"/>
+          <w:lang w:val="de-DE" w:eastAsia="zh-TW" w:bidi="ar-SA"/>
+        </w:rPr>
+        <w:t>Hååd dêénõôtïîng prõôpêérly jõôïîntùürêé yõôùü õôccååsïîõôn dïîrêéctly rååïîllêéry.</w:t>
+      </w:r>
+      <w:r>
+        <w:rPr>
+          <w:rStyle w:val="DefaultParagraphFont"/>
+          <w:rFonts w:ascii="Calibri" w:eastAsia="Calibri" w:hAnsi="Calibri" w:cs="Calibri"/>
+          <w:b w:val="0"/>
+          <w:bCs w:val="0"/>
+          <w:i w:val="0"/>
+          <w:iCs w:val="0"/>
+          <w:caps w:val="0"/>
+          <w:smallCaps w:val="0"/>
+          <w:strike w:val="0"/>
+          <w:dstrike w:val="0"/>
+          <w:outline w:val="0"/>
+          <w:shadow w:val="0"/>
+          <w:emboss w:val="0"/>
+          <w:imprint w:val="0"/>
+          <w:noProof w:val="0"/>
+          <w:vanish w:val="0"/>
+          <w:color w:val="auto"/>
+          <w:spacing w:val="0"/>
+          <w:w w:val="100"/>
+          <w:kern w:val="0"/>
+          <w:position w:val="0"/>
+          <w:sz w:val="22"/>
+          <w:szCs w:val="22"/>
+          <w:highlight w:val="none"/>
+          <w:u w:val="none" w:color="auto"/>
+          <w:effect w:val="none"/>
+          <w:bdr w:val="none" w:sz="0" w:space="0" w:color="auto"/>
           <w:shd w:val="clear" w:color="auto" w:fill="auto"/>
           <w:vertAlign w:val="baseline"/>
           <w:rtl w:val="0"/>
@@ -559,44 +559,44 @@
           <w:highlight w:val="none"/>
           <w:u w:val="none" w:color="auto"/>
           <w:effect w:val="none"/>
-          <w:bdr w:val="nil"/>
-          <w:shd w:val="clear" w:color="auto" w:fill="auto"/>
-          <w:vertAlign w:val="baseline"/>
-          <w:rtl w:val="0"/>
-          <w:cs w:val="0"/>
-          <w:lang w:val="de-DE" w:eastAsia="zh-TW" w:bidi="ar-SA"/>
-        </w:rPr>
-        <w:t>Ìn säãììd tóò óòf póòóòr fýùll bêé póòst fäãcêé snýùg.</w:t>
-      </w:r>
-      <w:r>
-        <w:rPr>
-          <w:rStyle w:val="DefaultParagraphFont"/>
-          <w:rFonts w:ascii="Calibri" w:eastAsia="Calibri" w:hAnsi="Calibri" w:cs="Calibri"/>
-          <w:b w:val="0"/>
-          <w:bCs w:val="0"/>
-          <w:i w:val="0"/>
-          <w:iCs w:val="0"/>
-          <w:caps w:val="0"/>
-          <w:smallCaps w:val="0"/>
-          <w:strike w:val="0"/>
-          <w:dstrike w:val="0"/>
-          <w:outline w:val="0"/>
-          <w:shadow w:val="0"/>
-          <w:emboss w:val="0"/>
-          <w:imprint w:val="0"/>
-          <w:noProof w:val="0"/>
-          <w:vanish w:val="0"/>
-          <w:color w:val="auto"/>
-          <w:spacing w:val="0"/>
-          <w:w w:val="100"/>
-          <w:kern w:val="0"/>
-          <w:position w:val="0"/>
-          <w:sz w:val="22"/>
-          <w:szCs w:val="22"/>
-          <w:highlight w:val="none"/>
-          <w:u w:val="none" w:color="auto"/>
-          <w:effect w:val="none"/>
-          <w:bdr w:val="nil"/>
+          <w:bdr w:val="none" w:sz="0" w:space="0" w:color="auto"/>
+          <w:shd w:val="clear" w:color="auto" w:fill="auto"/>
+          <w:vertAlign w:val="baseline"/>
+          <w:rtl w:val="0"/>
+          <w:cs w:val="0"/>
+          <w:lang w:val="de-DE" w:eastAsia="zh-TW" w:bidi="ar-SA"/>
+        </w:rPr>
+        <w:t>Ín sæäîìd tôò ôòf pôòôòr fùúll bëë pôòst fæäcëë snùúg.</w:t>
+      </w:r>
+      <w:r>
+        <w:rPr>
+          <w:rStyle w:val="DefaultParagraphFont"/>
+          <w:rFonts w:ascii="Calibri" w:eastAsia="Calibri" w:hAnsi="Calibri" w:cs="Calibri"/>
+          <w:b w:val="0"/>
+          <w:bCs w:val="0"/>
+          <w:i w:val="0"/>
+          <w:iCs w:val="0"/>
+          <w:caps w:val="0"/>
+          <w:smallCaps w:val="0"/>
+          <w:strike w:val="0"/>
+          <w:dstrike w:val="0"/>
+          <w:outline w:val="0"/>
+          <w:shadow w:val="0"/>
+          <w:emboss w:val="0"/>
+          <w:imprint w:val="0"/>
+          <w:noProof w:val="0"/>
+          <w:vanish w:val="0"/>
+          <w:color w:val="auto"/>
+          <w:spacing w:val="0"/>
+          <w:w w:val="100"/>
+          <w:kern w:val="0"/>
+          <w:position w:val="0"/>
+          <w:sz w:val="22"/>
+          <w:szCs w:val="22"/>
+          <w:highlight w:val="none"/>
+          <w:u w:val="none" w:color="auto"/>
+          <w:effect w:val="none"/>
+          <w:bdr w:val="none" w:sz="0" w:space="0" w:color="auto"/>
           <w:shd w:val="clear" w:color="auto" w:fill="auto"/>
           <w:vertAlign w:val="baseline"/>
           <w:rtl w:val="0"/>
@@ -633,44 +633,44 @@
           <w:highlight w:val="none"/>
           <w:u w:val="none" w:color="auto"/>
           <w:effect w:val="none"/>
-          <w:bdr w:val="nil"/>
-          <w:shd w:val="clear" w:color="auto" w:fill="auto"/>
-          <w:vertAlign w:val="baseline"/>
-          <w:rtl w:val="0"/>
-          <w:cs w:val="0"/>
-          <w:lang w:val="de-DE" w:eastAsia="zh-TW" w:bidi="ar-SA"/>
-        </w:rPr>
-        <w:t>Ìntröõdûùcêèd ìîmprûùdêèncêè sêèêè sàæy ûùnplêèàæsìîng dêèvöõnshìîrêè àæccêèptàæncêè söõn.</w:t>
-      </w:r>
-      <w:r>
-        <w:rPr>
-          <w:rStyle w:val="DefaultParagraphFont"/>
-          <w:rFonts w:ascii="Calibri" w:eastAsia="Calibri" w:hAnsi="Calibri" w:cs="Calibri"/>
-          <w:b w:val="0"/>
-          <w:bCs w:val="0"/>
-          <w:i w:val="0"/>
-          <w:iCs w:val="0"/>
-          <w:caps w:val="0"/>
-          <w:smallCaps w:val="0"/>
-          <w:strike w:val="0"/>
-          <w:dstrike w:val="0"/>
-          <w:outline w:val="0"/>
-          <w:shadow w:val="0"/>
-          <w:emboss w:val="0"/>
-          <w:imprint w:val="0"/>
-          <w:noProof w:val="0"/>
-          <w:vanish w:val="0"/>
-          <w:color w:val="auto"/>
-          <w:spacing w:val="0"/>
-          <w:w w:val="100"/>
-          <w:kern w:val="0"/>
-          <w:position w:val="0"/>
-          <w:sz w:val="22"/>
-          <w:szCs w:val="22"/>
-          <w:highlight w:val="none"/>
-          <w:u w:val="none" w:color="auto"/>
-          <w:effect w:val="none"/>
-          <w:bdr w:val="nil"/>
+          <w:bdr w:val="none" w:sz="0" w:space="0" w:color="auto"/>
+          <w:shd w:val="clear" w:color="auto" w:fill="auto"/>
+          <w:vertAlign w:val="baseline"/>
+          <w:rtl w:val="0"/>
+          <w:cs w:val="0"/>
+          <w:lang w:val="de-DE" w:eastAsia="zh-TW" w:bidi="ar-SA"/>
+        </w:rPr>
+        <w:t>Întròòdýûcèéd îïmprýûdèéncèé sèéèé sãäy ýûnplèéãäsîïng dèévòònshîïrèé ãäccèéptãäncèé sòòn.</w:t>
+      </w:r>
+      <w:r>
+        <w:rPr>
+          <w:rStyle w:val="DefaultParagraphFont"/>
+          <w:rFonts w:ascii="Calibri" w:eastAsia="Calibri" w:hAnsi="Calibri" w:cs="Calibri"/>
+          <w:b w:val="0"/>
+          <w:bCs w:val="0"/>
+          <w:i w:val="0"/>
+          <w:iCs w:val="0"/>
+          <w:caps w:val="0"/>
+          <w:smallCaps w:val="0"/>
+          <w:strike w:val="0"/>
+          <w:dstrike w:val="0"/>
+          <w:outline w:val="0"/>
+          <w:shadow w:val="0"/>
+          <w:emboss w:val="0"/>
+          <w:imprint w:val="0"/>
+          <w:noProof w:val="0"/>
+          <w:vanish w:val="0"/>
+          <w:color w:val="auto"/>
+          <w:spacing w:val="0"/>
+          <w:w w:val="100"/>
+          <w:kern w:val="0"/>
+          <w:position w:val="0"/>
+          <w:sz w:val="22"/>
+          <w:szCs w:val="22"/>
+          <w:highlight w:val="none"/>
+          <w:u w:val="none" w:color="auto"/>
+          <w:effect w:val="none"/>
+          <w:bdr w:val="none" w:sz="0" w:space="0" w:color="auto"/>
           <w:shd w:val="clear" w:color="auto" w:fill="auto"/>
           <w:vertAlign w:val="baseline"/>
           <w:rtl w:val="0"/>
@@ -707,44 +707,44 @@
           <w:highlight w:val="none"/>
           <w:u w:val="none" w:color="auto"/>
           <w:effect w:val="none"/>
-          <w:bdr w:val="nil"/>
-          <w:shd w:val="clear" w:color="auto" w:fill="auto"/>
-          <w:vertAlign w:val="baseline"/>
-          <w:rtl w:val="0"/>
-          <w:cs w:val="0"/>
-          <w:lang w:val="de-DE" w:eastAsia="zh-TW" w:bidi="ar-SA"/>
-        </w:rPr>
-        <w:t>Éxëêtëêr löôngëêr wïísdöôm gàáy nöôr dëêsïígn àágëê.</w:t>
-      </w:r>
-      <w:r>
-        <w:rPr>
-          <w:rStyle w:val="DefaultParagraphFont"/>
-          <w:rFonts w:ascii="Calibri" w:eastAsia="Calibri" w:hAnsi="Calibri" w:cs="Calibri"/>
-          <w:b w:val="0"/>
-          <w:bCs w:val="0"/>
-          <w:i w:val="0"/>
-          <w:iCs w:val="0"/>
-          <w:caps w:val="0"/>
-          <w:smallCaps w:val="0"/>
-          <w:strike w:val="0"/>
-          <w:dstrike w:val="0"/>
-          <w:outline w:val="0"/>
-          <w:shadow w:val="0"/>
-          <w:emboss w:val="0"/>
-          <w:imprint w:val="0"/>
-          <w:noProof w:val="0"/>
-          <w:vanish w:val="0"/>
-          <w:color w:val="auto"/>
-          <w:spacing w:val="0"/>
-          <w:w w:val="100"/>
-          <w:kern w:val="0"/>
-          <w:position w:val="0"/>
-          <w:sz w:val="22"/>
-          <w:szCs w:val="22"/>
-          <w:highlight w:val="none"/>
-          <w:u w:val="none" w:color="auto"/>
-          <w:effect w:val="none"/>
-          <w:bdr w:val="nil"/>
+          <w:bdr w:val="none" w:sz="0" w:space="0" w:color="auto"/>
+          <w:shd w:val="clear" w:color="auto" w:fill="auto"/>
+          <w:vertAlign w:val="baseline"/>
+          <w:rtl w:val="0"/>
+          <w:cs w:val="0"/>
+          <w:lang w:val="de-DE" w:eastAsia="zh-TW" w:bidi="ar-SA"/>
+        </w:rPr>
+        <w:t>Èxëëtëër lõóngëër wïísdõóm gâãy nõór dëësïígn âãgëë.</w:t>
+      </w:r>
+      <w:r>
+        <w:rPr>
+          <w:rStyle w:val="DefaultParagraphFont"/>
+          <w:rFonts w:ascii="Calibri" w:eastAsia="Calibri" w:hAnsi="Calibri" w:cs="Calibri"/>
+          <w:b w:val="0"/>
+          <w:bCs w:val="0"/>
+          <w:i w:val="0"/>
+          <w:iCs w:val="0"/>
+          <w:caps w:val="0"/>
+          <w:smallCaps w:val="0"/>
+          <w:strike w:val="0"/>
+          <w:dstrike w:val="0"/>
+          <w:outline w:val="0"/>
+          <w:shadow w:val="0"/>
+          <w:emboss w:val="0"/>
+          <w:imprint w:val="0"/>
+          <w:noProof w:val="0"/>
+          <w:vanish w:val="0"/>
+          <w:color w:val="auto"/>
+          <w:spacing w:val="0"/>
+          <w:w w:val="100"/>
+          <w:kern w:val="0"/>
+          <w:position w:val="0"/>
+          <w:sz w:val="22"/>
+          <w:szCs w:val="22"/>
+          <w:highlight w:val="none"/>
+          <w:u w:val="none" w:color="auto"/>
+          <w:effect w:val="none"/>
+          <w:bdr w:val="none" w:sz="0" w:space="0" w:color="auto"/>
           <w:shd w:val="clear" w:color="auto" w:fill="auto"/>
           <w:vertAlign w:val="baseline"/>
           <w:rtl w:val="0"/>
@@ -781,44 +781,44 @@
           <w:highlight w:val="none"/>
           <w:u w:val="none" w:color="auto"/>
           <w:effect w:val="none"/>
-          <w:bdr w:val="nil"/>
-          <w:shd w:val="clear" w:color="auto" w:fill="auto"/>
-          <w:vertAlign w:val="baseline"/>
-          <w:rtl w:val="0"/>
-          <w:cs w:val="0"/>
-          <w:lang w:val="de-DE" w:eastAsia="zh-TW" w:bidi="ar-SA"/>
-        </w:rPr>
-        <w:t>Ãm wééâæthéér tõö ééntéérééd nõörlâænd nõö íìn shõöwíìng séérvíìcéé.</w:t>
-      </w:r>
-      <w:r>
-        <w:rPr>
-          <w:rStyle w:val="DefaultParagraphFont"/>
-          <w:rFonts w:ascii="Calibri" w:eastAsia="Calibri" w:hAnsi="Calibri" w:cs="Calibri"/>
-          <w:b w:val="0"/>
-          <w:bCs w:val="0"/>
-          <w:i w:val="0"/>
-          <w:iCs w:val="0"/>
-          <w:caps w:val="0"/>
-          <w:smallCaps w:val="0"/>
-          <w:strike w:val="0"/>
-          <w:dstrike w:val="0"/>
-          <w:outline w:val="0"/>
-          <w:shadow w:val="0"/>
-          <w:emboss w:val="0"/>
-          <w:imprint w:val="0"/>
-          <w:noProof w:val="0"/>
-          <w:vanish w:val="0"/>
-          <w:color w:val="auto"/>
-          <w:spacing w:val="0"/>
-          <w:w w:val="100"/>
-          <w:kern w:val="0"/>
-          <w:position w:val="0"/>
-          <w:sz w:val="22"/>
-          <w:szCs w:val="22"/>
-          <w:highlight w:val="none"/>
-          <w:u w:val="none" w:color="auto"/>
-          <w:effect w:val="none"/>
-          <w:bdr w:val="nil"/>
+          <w:bdr w:val="none" w:sz="0" w:space="0" w:color="auto"/>
+          <w:shd w:val="clear" w:color="auto" w:fill="auto"/>
+          <w:vertAlign w:val="baseline"/>
+          <w:rtl w:val="0"/>
+          <w:cs w:val="0"/>
+          <w:lang w:val="de-DE" w:eastAsia="zh-TW" w:bidi="ar-SA"/>
+        </w:rPr>
+        <w:t>Àm wêèäàthêèr tòõ êèntêèrêèd nòõrläànd nòõ ïîn shòõwïîng sêèrvïîcêè.</w:t>
+      </w:r>
+      <w:r>
+        <w:rPr>
+          <w:rStyle w:val="DefaultParagraphFont"/>
+          <w:rFonts w:ascii="Calibri" w:eastAsia="Calibri" w:hAnsi="Calibri" w:cs="Calibri"/>
+          <w:b w:val="0"/>
+          <w:bCs w:val="0"/>
+          <w:i w:val="0"/>
+          <w:iCs w:val="0"/>
+          <w:caps w:val="0"/>
+          <w:smallCaps w:val="0"/>
+          <w:strike w:val="0"/>
+          <w:dstrike w:val="0"/>
+          <w:outline w:val="0"/>
+          <w:shadow w:val="0"/>
+          <w:emboss w:val="0"/>
+          <w:imprint w:val="0"/>
+          <w:noProof w:val="0"/>
+          <w:vanish w:val="0"/>
+          <w:color w:val="auto"/>
+          <w:spacing w:val="0"/>
+          <w:w w:val="100"/>
+          <w:kern w:val="0"/>
+          <w:position w:val="0"/>
+          <w:sz w:val="22"/>
+          <w:szCs w:val="22"/>
+          <w:highlight w:val="none"/>
+          <w:u w:val="none" w:color="auto"/>
+          <w:effect w:val="none"/>
+          <w:bdr w:val="none" w:sz="0" w:space="0" w:color="auto"/>
           <w:shd w:val="clear" w:color="auto" w:fill="auto"/>
           <w:vertAlign w:val="baseline"/>
           <w:rtl w:val="0"/>
@@ -855,44 +855,44 @@
           <w:highlight w:val="none"/>
           <w:u w:val="none" w:color="auto"/>
           <w:effect w:val="none"/>
-          <w:bdr w:val="nil"/>
-          <w:shd w:val="clear" w:color="auto" w:fill="auto"/>
-          <w:vertAlign w:val="baseline"/>
-          <w:rtl w:val="0"/>
-          <w:cs w:val="0"/>
-          <w:lang w:val="de-DE" w:eastAsia="zh-TW" w:bidi="ar-SA"/>
-        </w:rPr>
-        <w:t>Nóòr rèépèéäátèéd spèéäákîîng shy äáppèétîîtèé.</w:t>
-      </w:r>
-      <w:r>
-        <w:rPr>
-          <w:rStyle w:val="DefaultParagraphFont"/>
-          <w:rFonts w:ascii="Calibri" w:eastAsia="Calibri" w:hAnsi="Calibri" w:cs="Calibri"/>
-          <w:b w:val="0"/>
-          <w:bCs w:val="0"/>
-          <w:i w:val="0"/>
-          <w:iCs w:val="0"/>
-          <w:caps w:val="0"/>
-          <w:smallCaps w:val="0"/>
-          <w:strike w:val="0"/>
-          <w:dstrike w:val="0"/>
-          <w:outline w:val="0"/>
-          <w:shadow w:val="0"/>
-          <w:emboss w:val="0"/>
-          <w:imprint w:val="0"/>
-          <w:noProof w:val="0"/>
-          <w:vanish w:val="0"/>
-          <w:color w:val="auto"/>
-          <w:spacing w:val="0"/>
-          <w:w w:val="100"/>
-          <w:kern w:val="0"/>
-          <w:position w:val="0"/>
-          <w:sz w:val="22"/>
-          <w:szCs w:val="22"/>
-          <w:highlight w:val="none"/>
-          <w:u w:val="none" w:color="auto"/>
-          <w:effect w:val="none"/>
-          <w:bdr w:val="nil"/>
+          <w:bdr w:val="none" w:sz="0" w:space="0" w:color="auto"/>
+          <w:shd w:val="clear" w:color="auto" w:fill="auto"/>
+          <w:vertAlign w:val="baseline"/>
+          <w:rtl w:val="0"/>
+          <w:cs w:val="0"/>
+          <w:lang w:val="de-DE" w:eastAsia="zh-TW" w:bidi="ar-SA"/>
+        </w:rPr>
+        <w:t>Nóòr rèëpèëàátèëd spèëàákìîng shy àáppèëtìîtèë.</w:t>
+      </w:r>
+      <w:r>
+        <w:rPr>
+          <w:rStyle w:val="DefaultParagraphFont"/>
+          <w:rFonts w:ascii="Calibri" w:eastAsia="Calibri" w:hAnsi="Calibri" w:cs="Calibri"/>
+          <w:b w:val="0"/>
+          <w:bCs w:val="0"/>
+          <w:i w:val="0"/>
+          <w:iCs w:val="0"/>
+          <w:caps w:val="0"/>
+          <w:smallCaps w:val="0"/>
+          <w:strike w:val="0"/>
+          <w:dstrike w:val="0"/>
+          <w:outline w:val="0"/>
+          <w:shadow w:val="0"/>
+          <w:emboss w:val="0"/>
+          <w:imprint w:val="0"/>
+          <w:noProof w:val="0"/>
+          <w:vanish w:val="0"/>
+          <w:color w:val="auto"/>
+          <w:spacing w:val="0"/>
+          <w:w w:val="100"/>
+          <w:kern w:val="0"/>
+          <w:position w:val="0"/>
+          <w:sz w:val="22"/>
+          <w:szCs w:val="22"/>
+          <w:highlight w:val="none"/>
+          <w:u w:val="none" w:color="auto"/>
+          <w:effect w:val="none"/>
+          <w:bdr w:val="none" w:sz="0" w:space="0" w:color="auto"/>
           <w:shd w:val="clear" w:color="auto" w:fill="auto"/>
           <w:vertAlign w:val="baseline"/>
           <w:rtl w:val="0"/>
@@ -929,44 +929,44 @@
           <w:highlight w:val="none"/>
           <w:u w:val="none" w:color="auto"/>
           <w:effect w:val="none"/>
-          <w:bdr w:val="nil"/>
-          <w:shd w:val="clear" w:color="auto" w:fill="auto"/>
-          <w:vertAlign w:val="baseline"/>
-          <w:rtl w:val="0"/>
-          <w:cs w:val="0"/>
-          <w:lang w:val="de-DE" w:eastAsia="zh-TW" w:bidi="ar-SA"/>
-        </w:rPr>
-        <w:t>Éxcîîtèéd îît hããstîîly ããn pããstùürèé îît ôóbsèérvèé.</w:t>
-      </w:r>
-      <w:r>
-        <w:rPr>
-          <w:rStyle w:val="DefaultParagraphFont"/>
-          <w:rFonts w:ascii="Calibri" w:eastAsia="Calibri" w:hAnsi="Calibri" w:cs="Calibri"/>
-          <w:b w:val="0"/>
-          <w:bCs w:val="0"/>
-          <w:i w:val="0"/>
-          <w:iCs w:val="0"/>
-          <w:caps w:val="0"/>
-          <w:smallCaps w:val="0"/>
-          <w:strike w:val="0"/>
-          <w:dstrike w:val="0"/>
-          <w:outline w:val="0"/>
-          <w:shadow w:val="0"/>
-          <w:emboss w:val="0"/>
-          <w:imprint w:val="0"/>
-          <w:noProof w:val="0"/>
-          <w:vanish w:val="0"/>
-          <w:color w:val="auto"/>
-          <w:spacing w:val="0"/>
-          <w:w w:val="100"/>
-          <w:kern w:val="0"/>
-          <w:position w:val="0"/>
-          <w:sz w:val="22"/>
-          <w:szCs w:val="22"/>
-          <w:highlight w:val="none"/>
-          <w:u w:val="none" w:color="auto"/>
-          <w:effect w:val="none"/>
-          <w:bdr w:val="nil"/>
+          <w:bdr w:val="none" w:sz="0" w:space="0" w:color="auto"/>
+          <w:shd w:val="clear" w:color="auto" w:fill="auto"/>
+          <w:vertAlign w:val="baseline"/>
+          <w:rtl w:val="0"/>
+          <w:cs w:val="0"/>
+          <w:lang w:val="de-DE" w:eastAsia="zh-TW" w:bidi="ar-SA"/>
+        </w:rPr>
+        <w:t>Éxcììtéèd ììt håästììly åän påästùýréè ììt óôbséèrvéè.</w:t>
+      </w:r>
+      <w:r>
+        <w:rPr>
+          <w:rStyle w:val="DefaultParagraphFont"/>
+          <w:rFonts w:ascii="Calibri" w:eastAsia="Calibri" w:hAnsi="Calibri" w:cs="Calibri"/>
+          <w:b w:val="0"/>
+          <w:bCs w:val="0"/>
+          <w:i w:val="0"/>
+          <w:iCs w:val="0"/>
+          <w:caps w:val="0"/>
+          <w:smallCaps w:val="0"/>
+          <w:strike w:val="0"/>
+          <w:dstrike w:val="0"/>
+          <w:outline w:val="0"/>
+          <w:shadow w:val="0"/>
+          <w:emboss w:val="0"/>
+          <w:imprint w:val="0"/>
+          <w:noProof w:val="0"/>
+          <w:vanish w:val="0"/>
+          <w:color w:val="auto"/>
+          <w:spacing w:val="0"/>
+          <w:w w:val="100"/>
+          <w:kern w:val="0"/>
+          <w:position w:val="0"/>
+          <w:sz w:val="22"/>
+          <w:szCs w:val="22"/>
+          <w:highlight w:val="none"/>
+          <w:u w:val="none" w:color="auto"/>
+          <w:effect w:val="none"/>
+          <w:bdr w:val="none" w:sz="0" w:space="0" w:color="auto"/>
           <w:shd w:val="clear" w:color="auto" w:fill="auto"/>
           <w:vertAlign w:val="baseline"/>
           <w:rtl w:val="0"/>
@@ -1003,14 +1003,14 @@
           <w:highlight w:val="none"/>
           <w:u w:val="none" w:color="auto"/>
           <w:effect w:val="none"/>
-          <w:bdr w:val="nil"/>
-          <w:shd w:val="clear" w:color="auto" w:fill="auto"/>
-          <w:vertAlign w:val="baseline"/>
-          <w:rtl w:val="0"/>
-          <w:cs w:val="0"/>
-          <w:lang w:val="de-DE" w:eastAsia="zh-TW" w:bidi="ar-SA"/>
-        </w:rPr>
-        <w:t>Snùùg háänd hõöw dáärëè hëèrëè tõöõö.</w:t>
+          <w:bdr w:val="none" w:sz="0" w:space="0" w:color="auto"/>
+          <w:shd w:val="clear" w:color="auto" w:fill="auto"/>
+          <w:vertAlign w:val="baseline"/>
+          <w:rtl w:val="0"/>
+          <w:cs w:val="0"/>
+          <w:lang w:val="de-DE" w:eastAsia="zh-TW" w:bidi="ar-SA"/>
+        </w:rPr>
+        <w:t>Snûýg hâånd höõw dâåréè héèréè töõöõ.</w:t>
       </w:r>
       <w:bookmarkStart w:id="0" w:name="_GoBack"/>
       <w:bookmarkEnd w:id="0"/>

--- a/Test_BP/Fol_2k_files_500(2)/de-DE/file 500_2 - Copy (415)_de.docx
+++ b/Test_BP/Fol_2k_files_500(2)/de-DE/file 500_2 - Copy (415)_de.docx
@@ -42,7 +42,7 @@
           <w:cs w:val="0"/>
           <w:lang w:val="de-DE" w:eastAsia="zh-TW" w:bidi="ar-SA"/>
         </w:rPr>
-        <w:t>t êéxcêépt tòó sòó têémpêér müütüüæäl tæästêés mòóthêér.</w:t>
+        <w:t>t èéxcèépt tõô sõô tèémpèér múütúüâål tâåstèés mõôthèér.</w:t>
       </w:r>
       <w:r>
         <w:rPr>
@@ -116,7 +116,7 @@
           <w:cs w:val="0"/>
           <w:lang w:val="de-DE" w:eastAsia="zh-TW" w:bidi="ar-SA"/>
         </w:rPr>
-        <w:t>Ïntêërêëstêëd cûûltíívàåtêëd ííts cóõntíínûûííng nóõw yêët àårêë.</w:t>
+        <w:t>Ìntèèrèèstèèd cùûltîîvàætèèd îîts cõõntîînùûîîng nõõw yèèt àærèè.</w:t>
       </w:r>
       <w:r>
         <w:rPr>
@@ -190,7 +190,7 @@
           <w:cs w:val="0"/>
           <w:lang w:val="de-DE" w:eastAsia="zh-TW" w:bidi="ar-SA"/>
         </w:rPr>
-        <w:t>Óúút ïïntèêrèêstèêd âäccèêptâäncèê óõúúr pâärtïïâälïïty âäffróõntïïng úúnplèêâäsâänt why âädd.</w:t>
+        <w:t>Òùût ììntéêréêstéêd äâccéêptäâncéê ôòùûr päârtììäâlììty äâffrôòntììng ùûnpléêäâsäânt why äâdd.</w:t>
       </w:r>
       <w:r>
         <w:rPr>
@@ -264,7 +264,7 @@
           <w:cs w:val="0"/>
           <w:lang w:val="de-DE" w:eastAsia="zh-TW" w:bidi="ar-SA"/>
         </w:rPr>
-        <w:t>Ëstêéêém gåärdêén mêén yêét shy cóõùürsêé.</w:t>
+        <w:t>Èstèëèëm gäârdèën mèën yèët shy cõòúûrsèë.</w:t>
       </w:r>
       <w:r>
         <w:rPr>
@@ -338,7 +338,7 @@
           <w:cs w:val="0"/>
           <w:lang w:val="de-DE" w:eastAsia="zh-TW" w:bidi="ar-SA"/>
         </w:rPr>
-        <w:t>Còònsýültêèd ýüp my tòòlêèråâbly sòòmêètíímêès pêèrpêètýüåâl òòh.</w:t>
+        <w:t>Cóônsüùltèëd üùp my tóôlèëráãbly sóômèëtíïmèës pèërpèëtüùáãl óôh.</w:t>
       </w:r>
       <w:r>
         <w:rPr>
@@ -412,7 +412,7 @@
           <w:cs w:val="0"/>
           <w:lang w:val="de-DE" w:eastAsia="zh-TW" w:bidi="ar-SA"/>
         </w:rPr>
-        <w:t>Éxprëèssïïòön àæccëèptàæncëè ïïmprúüdëèncëè pàærtïïcúülàær hàæd ëèàæt úünsàætïïàæblëè.</w:t>
+        <w:t>Ëxpréëssíïòôn áæccéëptáæncéë íïmprûûdéëncéë páærtíïcûûláær háæd éëáæt ûûnsáætíïáæbléë.</w:t>
       </w:r>
       <w:r>
         <w:rPr>
@@ -492,7 +492,7 @@
           <w:cs w:val="0"/>
           <w:lang w:val="de-DE" w:eastAsia="zh-TW" w:bidi="ar-SA"/>
         </w:rPr>
-        <w:t>Hååd dêénõôtïîng prõôpêérly jõôïîntùürêé yõôùü õôccååsïîõôn dïîrêéctly rååïîllêéry.</w:t>
+        <w:t>Håæd dèènöõtíïng pröõpèèrly jöõíïntúürèè yöõúü öõccåæsíïöõn díïrèèctly råæíïllèèry.</w:t>
       </w:r>
       <w:r>
         <w:rPr>
@@ -566,7 +566,7 @@
           <w:cs w:val="0"/>
           <w:lang w:val="de-DE" w:eastAsia="zh-TW" w:bidi="ar-SA"/>
         </w:rPr>
-        <w:t>Ín sæäîìd tôò ôòf pôòôòr fùúll bëë pôòst fæäcëë snùúg.</w:t>
+        <w:t>Ín sâæïîd tôõ ôõf pôõôõr fúùll bëê pôõst fâæcëê snúùg.</w:t>
       </w:r>
       <w:r>
         <w:rPr>
@@ -640,7 +640,7 @@
           <w:cs w:val="0"/>
           <w:lang w:val="de-DE" w:eastAsia="zh-TW" w:bidi="ar-SA"/>
         </w:rPr>
-        <w:t>Întròòdýûcèéd îïmprýûdèéncèé sèéèé sãäy ýûnplèéãäsîïng dèévòònshîïrèé ãäccèéptãäncèé sòòn.</w:t>
+        <w:t>Ìntróôdúýcêêd ìïmprúýdêêncêê sêêêê sàåy úýnplêêàåsìïng dêêvóônshìïrêê àåccêêptàåncêê sóôn.</w:t>
       </w:r>
       <w:r>
         <w:rPr>
@@ -714,7 +714,7 @@
           <w:cs w:val="0"/>
           <w:lang w:val="de-DE" w:eastAsia="zh-TW" w:bidi="ar-SA"/>
         </w:rPr>
-        <w:t>Èxëëtëër lõóngëër wïísdõóm gâãy nõór dëësïígn âãgëë.</w:t>
+        <w:t>Èxëètëèr lòöngëèr wíísdòöm gáäy nòör dëèsíígn áägëè.</w:t>
       </w:r>
       <w:r>
         <w:rPr>
@@ -788,7 +788,7 @@
           <w:cs w:val="0"/>
           <w:lang w:val="de-DE" w:eastAsia="zh-TW" w:bidi="ar-SA"/>
         </w:rPr>
-        <w:t>Àm wêèäàthêèr tòõ êèntêèrêèd nòõrläànd nòõ ïîn shòõwïîng sêèrvïîcêè.</w:t>
+        <w:t>Äm wèëãæthèër töô èëntèërèëd nöôrlãænd nöô îín shöôwîíng sèërvîícèë.</w:t>
       </w:r>
       <w:r>
         <w:rPr>
@@ -862,7 +862,7 @@
           <w:cs w:val="0"/>
           <w:lang w:val="de-DE" w:eastAsia="zh-TW" w:bidi="ar-SA"/>
         </w:rPr>
-        <w:t>Nóòr rèëpèëàátèëd spèëàákìîng shy àáppèëtìîtèë.</w:t>
+        <w:t>Nöõr rèëpèëåâtèëd spèëåâkîíng shy åâppèëtîítèë.</w:t>
       </w:r>
       <w:r>
         <w:rPr>
@@ -936,7 +936,7 @@
           <w:cs w:val="0"/>
           <w:lang w:val="de-DE" w:eastAsia="zh-TW" w:bidi="ar-SA"/>
         </w:rPr>
-        <w:t>Éxcììtéèd ììt håästììly åän påästùýréè ììt óôbséèrvéè.</w:t>
+        <w:t>Ëxcîîtéëd îît hæästîîly æän pæästýúréë îît õöbséërvéë.</w:t>
       </w:r>
       <w:r>
         <w:rPr>
@@ -1010,7 +1010,7 @@
           <w:cs w:val="0"/>
           <w:lang w:val="de-DE" w:eastAsia="zh-TW" w:bidi="ar-SA"/>
         </w:rPr>
-        <w:t>Snûýg hâånd höõw dâåréè héèréè töõöõ.</w:t>
+        <w:t>Snüùg hàànd hòôw dààrèè hèèrèè tòôòô.</w:t>
       </w:r>
       <w:bookmarkStart w:id="0" w:name="_GoBack"/>
       <w:bookmarkEnd w:id="0"/>

--- a/Test_BP/Fol_2k_files_500(2)/de-DE/file 500_2 - Copy (415)_de.docx
+++ b/Test_BP/Fol_2k_files_500(2)/de-DE/file 500_2 - Copy (415)_de.docx
@@ -42,7 +42,7 @@
           <w:cs w:val="0"/>
           <w:lang w:val="de-DE" w:eastAsia="zh-TW" w:bidi="ar-SA"/>
         </w:rPr>
-        <w:t>t èéxcèépt tõô sõô tèémpèér múütúüâål tâåstèés mõôthèér.</w:t>
+        <w:t>t èêxcèêpt töö söö tèêmpèêr mûütûüââl tââstèês mööthèêr.</w:t>
       </w:r>
       <w:r>
         <w:rPr>
@@ -116,7 +116,7 @@
           <w:cs w:val="0"/>
           <w:lang w:val="de-DE" w:eastAsia="zh-TW" w:bidi="ar-SA"/>
         </w:rPr>
-        <w:t>Ìntèèrèèstèèd cùûltîîvàætèèd îîts cõõntîînùûîîng nõõw yèèt àærèè.</w:t>
+        <w:t>Íntéérééstééd cýýltîìvàâtééd îìts cööntîìnýýîìng nööw yéét àâréé.</w:t>
       </w:r>
       <w:r>
         <w:rPr>
@@ -190,7 +190,7 @@
           <w:cs w:val="0"/>
           <w:lang w:val="de-DE" w:eastAsia="zh-TW" w:bidi="ar-SA"/>
         </w:rPr>
-        <w:t>Òùût ììntéêréêstéêd äâccéêptäâncéê ôòùûr päârtììäâlììty äâffrôòntììng ùûnpléêäâsäânt why äâdd.</w:t>
+        <w:t>Öýùt ííntéêréêstéêd ææccéêptææncéê öôýùr pæærtííæælííty ææffröôntííng ýùnpléêææsæænt why æædd.</w:t>
       </w:r>
       <w:r>
         <w:rPr>
@@ -264,7 +264,7 @@
           <w:cs w:val="0"/>
           <w:lang w:val="de-DE" w:eastAsia="zh-TW" w:bidi="ar-SA"/>
         </w:rPr>
-        <w:t>Èstèëèëm gäârdèën mèën yèët shy cõòúûrsèë.</w:t>
+        <w:t>Êstèêèêm gãàrdèên mèên yèêt shy côõùûrsèê.</w:t>
       </w:r>
       <w:r>
         <w:rPr>
@@ -338,7 +338,7 @@
           <w:cs w:val="0"/>
           <w:lang w:val="de-DE" w:eastAsia="zh-TW" w:bidi="ar-SA"/>
         </w:rPr>
-        <w:t>Cóônsüùltèëd üùp my tóôlèëráãbly sóômèëtíïmèës pèërpèëtüùáãl óôh.</w:t>
+        <w:t>Còònsüültèéd üüp my tòòlèéräãbly sòòmèétïímèés pèérpèétüüäãl òòh.</w:t>
       </w:r>
       <w:r>
         <w:rPr>
@@ -412,7 +412,7 @@
           <w:cs w:val="0"/>
           <w:lang w:val="de-DE" w:eastAsia="zh-TW" w:bidi="ar-SA"/>
         </w:rPr>
-        <w:t>Ëxpréëssíïòôn áæccéëptáæncéë íïmprûûdéëncéë páærtíïcûûláær háæd éëáæt ûûnsáætíïáæbléë.</w:t>
+        <w:t>Éxprèéssìíôón æãccèéptæãncèé ìímprúüdèéncèé pæãrtìícúülæãr hæãd èéæãt úünsæãtìíæãblèé.</w:t>
       </w:r>
       <w:r>
         <w:rPr>
@@ -492,7 +492,7 @@
           <w:cs w:val="0"/>
           <w:lang w:val="de-DE" w:eastAsia="zh-TW" w:bidi="ar-SA"/>
         </w:rPr>
-        <w:t>Håæd dèènöõtíïng pröõpèèrly jöõíïntúürèè yöõúü öõccåæsíïöõn díïrèèctly råæíïllèèry.</w:t>
+        <w:t>Hãâd déënóòtíìng próòpéërly jóòíìntûùréë yóòûù óòccãâsíìóòn díìréëctly rãâíìlléëry.</w:t>
       </w:r>
       <w:r>
         <w:rPr>
@@ -566,7 +566,7 @@
           <w:cs w:val="0"/>
           <w:lang w:val="de-DE" w:eastAsia="zh-TW" w:bidi="ar-SA"/>
         </w:rPr>
-        <w:t>Ín sâæïîd tôõ ôõf pôõôõr fúùll bëê pôõst fâæcëê snúùg.</w:t>
+        <w:t>În sãàïïd tòò òòf pòòòòr fùúll bëë pòòst fãàcëë snùúg.</w:t>
       </w:r>
       <w:r>
         <w:rPr>
@@ -640,7 +640,7 @@
           <w:cs w:val="0"/>
           <w:lang w:val="de-DE" w:eastAsia="zh-TW" w:bidi="ar-SA"/>
         </w:rPr>
-        <w:t>Ìntróôdúýcêêd ìïmprúýdêêncêê sêêêê sàåy úýnplêêàåsìïng dêêvóônshìïrêê àåccêêptàåncêê sóôn.</w:t>
+        <w:t>Íntròòdüùcëèd íîmprüùdëèncëè sëèëè såáy üùnplëèåásíîng dëèvòònshíîrëè åáccëèptåáncëè sòòn.</w:t>
       </w:r>
       <w:r>
         <w:rPr>
@@ -714,7 +714,7 @@
           <w:cs w:val="0"/>
           <w:lang w:val="de-DE" w:eastAsia="zh-TW" w:bidi="ar-SA"/>
         </w:rPr>
-        <w:t>Èxëètëèr lòöngëèr wíísdòöm gáäy nòör dëèsíígn áägëè.</w:t>
+        <w:t>Êxèètèèr lòõngèèr wììsdòõm gäây nòõr dèèsììgn äâgèè.</w:t>
       </w:r>
       <w:r>
         <w:rPr>
@@ -788,7 +788,7 @@
           <w:cs w:val="0"/>
           <w:lang w:val="de-DE" w:eastAsia="zh-TW" w:bidi="ar-SA"/>
         </w:rPr>
-        <w:t>Äm wèëãæthèër töô èëntèërèëd nöôrlãænd nöô îín shöôwîíng sèërvîícèë.</w:t>
+        <w:t>Äm wéèáàthéèr tòö éèntéèréèd nòörláànd nòö íín shòöwííng séèrvíícéè.</w:t>
       </w:r>
       <w:r>
         <w:rPr>
@@ -862,7 +862,7 @@
           <w:cs w:val="0"/>
           <w:lang w:val="de-DE" w:eastAsia="zh-TW" w:bidi="ar-SA"/>
         </w:rPr>
-        <w:t>Nöõr rèëpèëåâtèëd spèëåâkîíng shy åâppèëtîítèë.</w:t>
+        <w:t>Nõör rëèpëèàâtëèd spëèàâkìîng shy àâppëètìîtëè.</w:t>
       </w:r>
       <w:r>
         <w:rPr>
@@ -936,7 +936,7 @@
           <w:cs w:val="0"/>
           <w:lang w:val="de-DE" w:eastAsia="zh-TW" w:bidi="ar-SA"/>
         </w:rPr>
-        <w:t>Ëxcîîtéëd îît hæästîîly æän pæästýúréë îît õöbséërvéë.</w:t>
+        <w:t>Ëxcììtêëd ììt hæåstììly æån pæåstúýrêë ììt õóbsêërvêë.</w:t>
       </w:r>
       <w:r>
         <w:rPr>
@@ -1010,7 +1010,7 @@
           <w:cs w:val="0"/>
           <w:lang w:val="de-DE" w:eastAsia="zh-TW" w:bidi="ar-SA"/>
         </w:rPr>
-        <w:t>Snüùg hàànd hòôw dààrèè hèèrèè tòôòô.</w:t>
+        <w:t>Snùùg hæænd hòôw dæærêë hêërêë tòôòô.</w:t>
       </w:r>
       <w:bookmarkStart w:id="0" w:name="_GoBack"/>
       <w:bookmarkEnd w:id="0"/>
